--- a/Group 14/Report.docx
+++ b/Group 14/Report.docx
@@ -58,7 +58,7 @@
         <w:pStyle w:val="Paragraphmod"/>
       </w:pPr>
       <w:r>
-        <w:t xml:space="preserve">Content </w:t>
+        <w:t>Content</w:t>
       </w:r>
     </w:p>
     <w:p>
@@ -1224,10 +1224,10 @@
     <w:name w:val="Paragraph (mod)"/>
     <w:basedOn w:val="PlainText"/>
     <w:qFormat/>
-    <w:rsid w:val="00E60F79"/>
+    <w:rsid w:val="00460D73"/>
     <w:pPr>
       <w:spacing w:before="80" w:after="40" w:line="264" w:lineRule="auto"/>
-      <w:ind w:firstLine="1134"/>
+      <w:ind w:firstLine="1276"/>
     </w:pPr>
     <w:rPr>
       <w:rFonts w:ascii="Cambria Math" w:hAnsi="Cambria Math"/>

--- a/Group 14/Report.docx
+++ b/Group 14/Report.docx
@@ -4,9 +4,1200 @@
   <w:body>
     <w:p>
       <w:pPr>
+        <w:pStyle w:val="TOC1"/>
+        <w:rPr>
+          <w:color w:val="2F5496" w:themeColor="accent1" w:themeShade="BF"/>
+        </w:rPr>
+      </w:pPr>
+      <w:r>
+        <w:rPr>
+          <w:color w:val="2F5496" w:themeColor="accent1" w:themeShade="BF"/>
+        </w:rPr>
+        <w:t>University of Science - VNUHCM</w:t>
+      </w:r>
+    </w:p>
+    <w:p/>
+    <w:p/>
+    <w:p/>
+    <w:p/>
+    <w:p/>
+    <w:p/>
+    <w:p>
+      <w:pPr>
+        <w:jc w:val="center"/>
+        <w:rPr>
+          <w:rFonts w:ascii="Cambria" w:hAnsi="Cambria"/>
+          <w:b/>
+          <w:bCs/>
+          <w:sz w:val="48"/>
+          <w:szCs w:val="48"/>
+        </w:rPr>
+      </w:pPr>
+      <w:r>
+        <w:rPr>
+          <w:rFonts w:ascii="Cambria" w:hAnsi="Cambria"/>
+          <w:b/>
+          <w:bCs/>
+          <w:sz w:val="48"/>
+          <w:szCs w:val="48"/>
+        </w:rPr>
+        <w:t>Sorting algorithms’ Comparison</w:t>
+      </w:r>
+    </w:p>
+    <w:p>
+      <w:pPr>
+        <w:jc w:val="center"/>
+        <w:rPr>
+          <w:rFonts w:ascii="Cambria" w:hAnsi="Cambria"/>
+          <w:b/>
+          <w:bCs/>
+          <w:color w:val="2F5496" w:themeColor="accent1" w:themeShade="BF"/>
+          <w:sz w:val="22"/>
+          <w:szCs w:val="22"/>
+        </w:rPr>
+      </w:pPr>
+    </w:p>
+    <w:p>
+      <w:pPr>
+        <w:jc w:val="center"/>
+        <w:rPr>
+          <w:rFonts w:ascii="Cambria" w:hAnsi="Cambria"/>
+          <w:b/>
+          <w:bCs/>
+          <w:color w:val="2F5496" w:themeColor="accent1" w:themeShade="BF"/>
+          <w:sz w:val="22"/>
+          <w:szCs w:val="22"/>
+        </w:rPr>
+      </w:pPr>
+    </w:p>
+    <w:p>
+      <w:pPr>
+        <w:jc w:val="center"/>
+        <w:rPr>
+          <w:rFonts w:ascii="Cambria" w:hAnsi="Cambria"/>
+          <w:b/>
+          <w:bCs/>
+          <w:color w:val="2F5496" w:themeColor="accent1" w:themeShade="BF"/>
+          <w:sz w:val="22"/>
+          <w:szCs w:val="22"/>
+        </w:rPr>
+      </w:pPr>
+    </w:p>
+    <w:p>
+      <w:pPr>
+        <w:jc w:val="center"/>
+        <w:rPr>
+          <w:rFonts w:ascii="Cambria" w:hAnsi="Cambria"/>
+          <w:b/>
+          <w:bCs/>
+          <w:color w:val="2F5496" w:themeColor="accent1" w:themeShade="BF"/>
+          <w:sz w:val="22"/>
+          <w:szCs w:val="22"/>
+        </w:rPr>
+      </w:pPr>
+    </w:p>
+    <w:p>
+      <w:pPr>
+        <w:pStyle w:val="TOC1"/>
+        <w:rPr>
+          <w:color w:val="2F5496" w:themeColor="accent1" w:themeShade="BF"/>
+        </w:rPr>
+      </w:pPr>
+    </w:p>
+    <w:p>
+      <w:pPr>
+        <w:pStyle w:val="TOC1"/>
+        <w:rPr>
+          <w:rFonts w:cstheme="minorBidi"/>
+          <w:color w:val="2F5496" w:themeColor="accent1" w:themeShade="BF"/>
+          <w:sz w:val="22"/>
+          <w:szCs w:val="22"/>
+        </w:rPr>
+      </w:pPr>
+      <w:r>
+        <w:rPr>
+          <w:color w:val="auto"/>
+          <w14:textFill>
+            <w14:solidFill>
+              <w14:srgbClr w14:val="000000">
+                <w14:lumMod w14:val="75000"/>
+              </w14:srgbClr>
+            </w14:solidFill>
+          </w14:textFill>
+        </w:rPr>
+        <w:fldChar w:fldCharType="begin"/>
+      </w:r>
+      <w:r>
+        <w:rPr>
+          <w:color w:val="auto"/>
+          <w14:textFill>
+            <w14:solidFill>
+              <w14:srgbClr w14:val="000000">
+                <w14:lumMod w14:val="75000"/>
+              </w14:srgbClr>
+            </w14:solidFill>
+          </w14:textFill>
+        </w:rPr>
+        <w:instrText xml:space="preserve"> TOC \o "1-2" \h \z \u </w:instrText>
+      </w:r>
+      <w:r>
+        <w:rPr>
+          <w:color w:val="auto"/>
+          <w14:textFill>
+            <w14:solidFill>
+              <w14:srgbClr w14:val="000000">
+                <w14:lumMod w14:val="75000"/>
+              </w14:srgbClr>
+            </w14:solidFill>
+          </w14:textFill>
+        </w:rPr>
+        <w:fldChar w:fldCharType="separate"/>
+      </w:r>
+      <w:hyperlink w:anchor="_Toc119342622" w:history="1">
+        <w:r>
+          <w:rPr>
+            <w:rStyle w:val="Hyperlink"/>
+            <w:color w:val="2F5496" w:themeColor="accent1" w:themeShade="BF"/>
+          </w:rPr>
+          <w:t>1. Information page</w:t>
+        </w:r>
+        <w:r>
+          <w:rPr>
+            <w:webHidden/>
+            <w:color w:val="2F5496" w:themeColor="accent1" w:themeShade="BF"/>
+          </w:rPr>
+          <w:tab/>
+        </w:r>
+        <w:r>
+          <w:rPr>
+            <w:webHidden/>
+            <w:color w:val="2F5496" w:themeColor="accent1" w:themeShade="BF"/>
+          </w:rPr>
+          <w:fldChar w:fldCharType="begin"/>
+        </w:r>
+        <w:r>
+          <w:rPr>
+            <w:webHidden/>
+            <w:color w:val="2F5496" w:themeColor="accent1" w:themeShade="BF"/>
+          </w:rPr>
+          <w:instrText xml:space="preserve"> PAGEREF _Toc119342622 \h </w:instrText>
+        </w:r>
+        <w:r>
+          <w:rPr>
+            <w:webHidden/>
+            <w:color w:val="2F5496" w:themeColor="accent1" w:themeShade="BF"/>
+          </w:rPr>
+        </w:r>
+        <w:r>
+          <w:rPr>
+            <w:webHidden/>
+            <w:color w:val="2F5496" w:themeColor="accent1" w:themeShade="BF"/>
+          </w:rPr>
+          <w:fldChar w:fldCharType="separate"/>
+        </w:r>
+        <w:r>
+          <w:rPr>
+            <w:webHidden/>
+            <w:color w:val="2F5496" w:themeColor="accent1" w:themeShade="BF"/>
+          </w:rPr>
+          <w:t>1</w:t>
+        </w:r>
+        <w:r>
+          <w:rPr>
+            <w:webHidden/>
+            <w:color w:val="2F5496" w:themeColor="accent1" w:themeShade="BF"/>
+          </w:rPr>
+          <w:fldChar w:fldCharType="end"/>
+        </w:r>
+      </w:hyperlink>
+    </w:p>
+    <w:p>
+      <w:pPr>
+        <w:pStyle w:val="TOC1"/>
+        <w:rPr>
+          <w:rFonts w:cstheme="minorBidi"/>
+          <w:color w:val="2F5496" w:themeColor="accent1" w:themeShade="BF"/>
+          <w:sz w:val="22"/>
+          <w:szCs w:val="22"/>
+        </w:rPr>
+      </w:pPr>
+      <w:hyperlink w:anchor="_Toc119342623" w:history="1">
+        <w:r>
+          <w:rPr>
+            <w:rStyle w:val="Hyperlink"/>
+            <w:color w:val="034990" w:themeColor="hyperlink" w:themeShade="BF"/>
+          </w:rPr>
+          <w:t>2. Introduction page</w:t>
+        </w:r>
+        <w:r>
+          <w:rPr>
+            <w:webHidden/>
+            <w:color w:val="2F5496" w:themeColor="accent1" w:themeShade="BF"/>
+          </w:rPr>
+          <w:tab/>
+        </w:r>
+        <w:r>
+          <w:rPr>
+            <w:webHidden/>
+            <w:color w:val="2F5496" w:themeColor="accent1" w:themeShade="BF"/>
+          </w:rPr>
+          <w:fldChar w:fldCharType="begin"/>
+        </w:r>
+        <w:r>
+          <w:rPr>
+            <w:webHidden/>
+            <w:color w:val="2F5496" w:themeColor="accent1" w:themeShade="BF"/>
+          </w:rPr>
+          <w:instrText xml:space="preserve"> PAGEREF _Toc119342623 \h </w:instrText>
+        </w:r>
+        <w:r>
+          <w:rPr>
+            <w:webHidden/>
+            <w:color w:val="2F5496" w:themeColor="accent1" w:themeShade="BF"/>
+          </w:rPr>
+        </w:r>
+        <w:r>
+          <w:rPr>
+            <w:webHidden/>
+            <w:color w:val="2F5496" w:themeColor="accent1" w:themeShade="BF"/>
+          </w:rPr>
+          <w:fldChar w:fldCharType="separate"/>
+        </w:r>
+        <w:r>
+          <w:rPr>
+            <w:webHidden/>
+            <w:color w:val="2F5496" w:themeColor="accent1" w:themeShade="BF"/>
+          </w:rPr>
+          <w:t>1</w:t>
+        </w:r>
+        <w:r>
+          <w:rPr>
+            <w:webHidden/>
+            <w:color w:val="2F5496" w:themeColor="accent1" w:themeShade="BF"/>
+          </w:rPr>
+          <w:fldChar w:fldCharType="end"/>
+        </w:r>
+      </w:hyperlink>
+    </w:p>
+    <w:p>
+      <w:pPr>
+        <w:pStyle w:val="TOC1"/>
+        <w:rPr>
+          <w:rFonts w:cstheme="minorBidi"/>
+          <w:color w:val="2F5496" w:themeColor="accent1" w:themeShade="BF"/>
+          <w:sz w:val="22"/>
+          <w:szCs w:val="22"/>
+        </w:rPr>
+      </w:pPr>
+      <w:hyperlink w:anchor="_Toc119342624" w:history="1">
+        <w:r>
+          <w:rPr>
+            <w:rStyle w:val="Hyperlink"/>
+            <w:color w:val="034990" w:themeColor="hyperlink" w:themeShade="BF"/>
+          </w:rPr>
+          <w:t>3.  Algorithm presentation</w:t>
+        </w:r>
+        <w:r>
+          <w:rPr>
+            <w:webHidden/>
+            <w:color w:val="2F5496" w:themeColor="accent1" w:themeShade="BF"/>
+          </w:rPr>
+          <w:tab/>
+        </w:r>
+        <w:r>
+          <w:rPr>
+            <w:webHidden/>
+            <w:color w:val="2F5496" w:themeColor="accent1" w:themeShade="BF"/>
+          </w:rPr>
+          <w:fldChar w:fldCharType="begin"/>
+        </w:r>
+        <w:r>
+          <w:rPr>
+            <w:webHidden/>
+            <w:color w:val="2F5496" w:themeColor="accent1" w:themeShade="BF"/>
+          </w:rPr>
+          <w:instrText xml:space="preserve"> PAGEREF _Toc119342624 \h </w:instrText>
+        </w:r>
+        <w:r>
+          <w:rPr>
+            <w:webHidden/>
+            <w:color w:val="2F5496" w:themeColor="accent1" w:themeShade="BF"/>
+          </w:rPr>
+        </w:r>
+        <w:r>
+          <w:rPr>
+            <w:webHidden/>
+            <w:color w:val="2F5496" w:themeColor="accent1" w:themeShade="BF"/>
+          </w:rPr>
+          <w:fldChar w:fldCharType="separate"/>
+        </w:r>
+        <w:r>
+          <w:rPr>
+            <w:webHidden/>
+            <w:color w:val="2F5496" w:themeColor="accent1" w:themeShade="BF"/>
+          </w:rPr>
+          <w:t>1</w:t>
+        </w:r>
+        <w:r>
+          <w:rPr>
+            <w:webHidden/>
+            <w:color w:val="2F5496" w:themeColor="accent1" w:themeShade="BF"/>
+          </w:rPr>
+          <w:fldChar w:fldCharType="end"/>
+        </w:r>
+      </w:hyperlink>
+    </w:p>
+    <w:p>
+      <w:pPr>
+        <w:pStyle w:val="TOC2"/>
+        <w:rPr>
+          <w:rFonts w:cstheme="minorBidi"/>
+          <w:shd w:val="clear" w:color="auto" w:fill="auto"/>
+        </w:rPr>
+      </w:pPr>
+      <w:hyperlink w:anchor="_Toc119342625" w:history="1">
+        <w:r>
+          <w:rPr>
+            <w:rStyle w:val="Hyperlink"/>
+            <w:i/>
+            <w:iCs/>
+            <w:shd w:val="clear" w:color="auto" w:fill="auto"/>
+          </w:rPr>
+          <w:t>3.1.  Selection Sort</w:t>
+        </w:r>
+        <w:r>
+          <w:rPr>
+            <w:webHidden/>
+            <w:shd w:val="clear" w:color="auto" w:fill="auto"/>
+          </w:rPr>
+          <w:tab/>
+        </w:r>
+        <w:r>
+          <w:rPr>
+            <w:webHidden/>
+            <w:shd w:val="clear" w:color="auto" w:fill="auto"/>
+          </w:rPr>
+          <w:fldChar w:fldCharType="begin"/>
+        </w:r>
+        <w:r>
+          <w:rPr>
+            <w:webHidden/>
+            <w:shd w:val="clear" w:color="auto" w:fill="auto"/>
+          </w:rPr>
+          <w:instrText xml:space="preserve"> PAGEREF _Toc119342625 \h </w:instrText>
+        </w:r>
+        <w:r>
+          <w:rPr>
+            <w:webHidden/>
+            <w:shd w:val="clear" w:color="auto" w:fill="auto"/>
+          </w:rPr>
+        </w:r>
+        <w:r>
+          <w:rPr>
+            <w:webHidden/>
+            <w:shd w:val="clear" w:color="auto" w:fill="auto"/>
+          </w:rPr>
+          <w:fldChar w:fldCharType="separate"/>
+        </w:r>
+        <w:r>
+          <w:rPr>
+            <w:webHidden/>
+            <w:shd w:val="clear" w:color="auto" w:fill="auto"/>
+          </w:rPr>
+          <w:t>1</w:t>
+        </w:r>
+        <w:r>
+          <w:rPr>
+            <w:webHidden/>
+            <w:shd w:val="clear" w:color="auto" w:fill="auto"/>
+          </w:rPr>
+          <w:fldChar w:fldCharType="end"/>
+        </w:r>
+      </w:hyperlink>
+    </w:p>
+    <w:p>
+      <w:pPr>
+        <w:pStyle w:val="TOC2"/>
+        <w:rPr>
+          <w:rFonts w:cstheme="minorBidi"/>
+          <w:shd w:val="clear" w:color="auto" w:fill="auto"/>
+        </w:rPr>
+      </w:pPr>
+      <w:hyperlink w:anchor="_Toc119342626" w:history="1">
+        <w:r>
+          <w:rPr>
+            <w:rStyle w:val="Hyperlink"/>
+            <w:shd w:val="clear" w:color="auto" w:fill="auto"/>
+          </w:rPr>
+          <w:t>3.1.  Insertion Sort</w:t>
+        </w:r>
+        <w:r>
+          <w:rPr>
+            <w:webHidden/>
+            <w:shd w:val="clear" w:color="auto" w:fill="auto"/>
+          </w:rPr>
+          <w:tab/>
+        </w:r>
+        <w:r>
+          <w:rPr>
+            <w:webHidden/>
+            <w:shd w:val="clear" w:color="auto" w:fill="auto"/>
+          </w:rPr>
+          <w:fldChar w:fldCharType="begin"/>
+        </w:r>
+        <w:r>
+          <w:rPr>
+            <w:webHidden/>
+            <w:shd w:val="clear" w:color="auto" w:fill="auto"/>
+          </w:rPr>
+          <w:instrText xml:space="preserve"> PAGEREF _Toc119342626 \h </w:instrText>
+        </w:r>
+        <w:r>
+          <w:rPr>
+            <w:webHidden/>
+            <w:shd w:val="clear" w:color="auto" w:fill="auto"/>
+          </w:rPr>
+        </w:r>
+        <w:r>
+          <w:rPr>
+            <w:webHidden/>
+            <w:shd w:val="clear" w:color="auto" w:fill="auto"/>
+          </w:rPr>
+          <w:fldChar w:fldCharType="separate"/>
+        </w:r>
+        <w:r>
+          <w:rPr>
+            <w:webHidden/>
+            <w:shd w:val="clear" w:color="auto" w:fill="auto"/>
+          </w:rPr>
+          <w:t>2</w:t>
+        </w:r>
+        <w:r>
+          <w:rPr>
+            <w:webHidden/>
+            <w:shd w:val="clear" w:color="auto" w:fill="auto"/>
+          </w:rPr>
+          <w:fldChar w:fldCharType="end"/>
+        </w:r>
+      </w:hyperlink>
+    </w:p>
+    <w:p>
+      <w:pPr>
+        <w:pStyle w:val="TOC2"/>
+        <w:rPr>
+          <w:rFonts w:cstheme="minorBidi"/>
+          <w:shd w:val="clear" w:color="auto" w:fill="auto"/>
+        </w:rPr>
+      </w:pPr>
+      <w:hyperlink w:anchor="_Toc119342627" w:history="1">
+        <w:r>
+          <w:rPr>
+            <w:rStyle w:val="Hyperlink"/>
+            <w:shd w:val="clear" w:color="auto" w:fill="auto"/>
+          </w:rPr>
+          <w:t>3.1.  Bubble Sort</w:t>
+        </w:r>
+        <w:r>
+          <w:rPr>
+            <w:webHidden/>
+            <w:shd w:val="clear" w:color="auto" w:fill="auto"/>
+          </w:rPr>
+          <w:tab/>
+        </w:r>
+        <w:r>
+          <w:rPr>
+            <w:webHidden/>
+            <w:shd w:val="clear" w:color="auto" w:fill="auto"/>
+          </w:rPr>
+          <w:fldChar w:fldCharType="begin"/>
+        </w:r>
+        <w:r>
+          <w:rPr>
+            <w:webHidden/>
+            <w:shd w:val="clear" w:color="auto" w:fill="auto"/>
+          </w:rPr>
+          <w:instrText xml:space="preserve"> PAGEREF _Toc119342627 \h </w:instrText>
+        </w:r>
+        <w:r>
+          <w:rPr>
+            <w:webHidden/>
+            <w:shd w:val="clear" w:color="auto" w:fill="auto"/>
+          </w:rPr>
+        </w:r>
+        <w:r>
+          <w:rPr>
+            <w:webHidden/>
+            <w:shd w:val="clear" w:color="auto" w:fill="auto"/>
+          </w:rPr>
+          <w:fldChar w:fldCharType="separate"/>
+        </w:r>
+        <w:r>
+          <w:rPr>
+            <w:webHidden/>
+            <w:shd w:val="clear" w:color="auto" w:fill="auto"/>
+          </w:rPr>
+          <w:t>2</w:t>
+        </w:r>
+        <w:r>
+          <w:rPr>
+            <w:webHidden/>
+            <w:shd w:val="clear" w:color="auto" w:fill="auto"/>
+          </w:rPr>
+          <w:fldChar w:fldCharType="end"/>
+        </w:r>
+      </w:hyperlink>
+    </w:p>
+    <w:p>
+      <w:pPr>
+        <w:pStyle w:val="TOC2"/>
+        <w:rPr>
+          <w:rFonts w:cstheme="minorBidi"/>
+          <w:shd w:val="clear" w:color="auto" w:fill="auto"/>
+        </w:rPr>
+      </w:pPr>
+      <w:hyperlink w:anchor="_Toc119342628" w:history="1">
+        <w:r>
+          <w:rPr>
+            <w:rStyle w:val="Hyperlink"/>
+            <w:shd w:val="clear" w:color="auto" w:fill="auto"/>
+          </w:rPr>
+          <w:t>3.1.  Shaker Sort</w:t>
+        </w:r>
+        <w:r>
+          <w:rPr>
+            <w:webHidden/>
+            <w:shd w:val="clear" w:color="auto" w:fill="auto"/>
+          </w:rPr>
+          <w:tab/>
+        </w:r>
+        <w:r>
+          <w:rPr>
+            <w:webHidden/>
+            <w:shd w:val="clear" w:color="auto" w:fill="auto"/>
+          </w:rPr>
+          <w:fldChar w:fldCharType="begin"/>
+        </w:r>
+        <w:r>
+          <w:rPr>
+            <w:webHidden/>
+            <w:shd w:val="clear" w:color="auto" w:fill="auto"/>
+          </w:rPr>
+          <w:instrText xml:space="preserve"> PAGEREF _Toc119342628 \h </w:instrText>
+        </w:r>
+        <w:r>
+          <w:rPr>
+            <w:webHidden/>
+            <w:shd w:val="clear" w:color="auto" w:fill="auto"/>
+          </w:rPr>
+        </w:r>
+        <w:r>
+          <w:rPr>
+            <w:webHidden/>
+            <w:shd w:val="clear" w:color="auto" w:fill="auto"/>
+          </w:rPr>
+          <w:fldChar w:fldCharType="separate"/>
+        </w:r>
+        <w:r>
+          <w:rPr>
+            <w:webHidden/>
+            <w:shd w:val="clear" w:color="auto" w:fill="auto"/>
+          </w:rPr>
+          <w:t>2</w:t>
+        </w:r>
+        <w:r>
+          <w:rPr>
+            <w:webHidden/>
+            <w:shd w:val="clear" w:color="auto" w:fill="auto"/>
+          </w:rPr>
+          <w:fldChar w:fldCharType="end"/>
+        </w:r>
+      </w:hyperlink>
+    </w:p>
+    <w:p>
+      <w:pPr>
+        <w:pStyle w:val="TOC2"/>
+        <w:rPr>
+          <w:rFonts w:cstheme="minorBidi"/>
+          <w:shd w:val="clear" w:color="auto" w:fill="auto"/>
+        </w:rPr>
+      </w:pPr>
+      <w:hyperlink w:anchor="_Toc119342629" w:history="1">
+        <w:r>
+          <w:rPr>
+            <w:rStyle w:val="Hyperlink"/>
+            <w:shd w:val="clear" w:color="auto" w:fill="auto"/>
+          </w:rPr>
+          <w:t>3.1.  Shell Sort</w:t>
+        </w:r>
+        <w:r>
+          <w:rPr>
+            <w:webHidden/>
+            <w:shd w:val="clear" w:color="auto" w:fill="auto"/>
+          </w:rPr>
+          <w:tab/>
+        </w:r>
+        <w:r>
+          <w:rPr>
+            <w:webHidden/>
+            <w:shd w:val="clear" w:color="auto" w:fill="auto"/>
+          </w:rPr>
+          <w:fldChar w:fldCharType="begin"/>
+        </w:r>
+        <w:r>
+          <w:rPr>
+            <w:webHidden/>
+            <w:shd w:val="clear" w:color="auto" w:fill="auto"/>
+          </w:rPr>
+          <w:instrText xml:space="preserve"> PAGEREF _Toc119342629 \h </w:instrText>
+        </w:r>
+        <w:r>
+          <w:rPr>
+            <w:webHidden/>
+            <w:shd w:val="clear" w:color="auto" w:fill="auto"/>
+          </w:rPr>
+        </w:r>
+        <w:r>
+          <w:rPr>
+            <w:webHidden/>
+            <w:shd w:val="clear" w:color="auto" w:fill="auto"/>
+          </w:rPr>
+          <w:fldChar w:fldCharType="separate"/>
+        </w:r>
+        <w:r>
+          <w:rPr>
+            <w:webHidden/>
+            <w:shd w:val="clear" w:color="auto" w:fill="auto"/>
+          </w:rPr>
+          <w:t>2</w:t>
+        </w:r>
+        <w:r>
+          <w:rPr>
+            <w:webHidden/>
+            <w:shd w:val="clear" w:color="auto" w:fill="auto"/>
+          </w:rPr>
+          <w:fldChar w:fldCharType="end"/>
+        </w:r>
+      </w:hyperlink>
+    </w:p>
+    <w:p>
+      <w:pPr>
+        <w:pStyle w:val="TOC2"/>
+        <w:rPr>
+          <w:rFonts w:cstheme="minorBidi"/>
+          <w:shd w:val="clear" w:color="auto" w:fill="auto"/>
+        </w:rPr>
+      </w:pPr>
+      <w:hyperlink w:anchor="_Toc119342630" w:history="1">
+        <w:r>
+          <w:rPr>
+            <w:rStyle w:val="Hyperlink"/>
+            <w:shd w:val="clear" w:color="auto" w:fill="auto"/>
+          </w:rPr>
+          <w:t>3.1.  Heap Sort</w:t>
+        </w:r>
+        <w:r>
+          <w:rPr>
+            <w:webHidden/>
+            <w:shd w:val="clear" w:color="auto" w:fill="auto"/>
+          </w:rPr>
+          <w:tab/>
+        </w:r>
+        <w:r>
+          <w:rPr>
+            <w:webHidden/>
+            <w:shd w:val="clear" w:color="auto" w:fill="auto"/>
+          </w:rPr>
+          <w:fldChar w:fldCharType="begin"/>
+        </w:r>
+        <w:r>
+          <w:rPr>
+            <w:webHidden/>
+            <w:shd w:val="clear" w:color="auto" w:fill="auto"/>
+          </w:rPr>
+          <w:instrText xml:space="preserve"> PAGEREF _Toc119342630 \h </w:instrText>
+        </w:r>
+        <w:r>
+          <w:rPr>
+            <w:webHidden/>
+            <w:shd w:val="clear" w:color="auto" w:fill="auto"/>
+          </w:rPr>
+        </w:r>
+        <w:r>
+          <w:rPr>
+            <w:webHidden/>
+            <w:shd w:val="clear" w:color="auto" w:fill="auto"/>
+          </w:rPr>
+          <w:fldChar w:fldCharType="separate"/>
+        </w:r>
+        <w:r>
+          <w:rPr>
+            <w:webHidden/>
+            <w:shd w:val="clear" w:color="auto" w:fill="auto"/>
+          </w:rPr>
+          <w:t>3</w:t>
+        </w:r>
+        <w:r>
+          <w:rPr>
+            <w:webHidden/>
+            <w:shd w:val="clear" w:color="auto" w:fill="auto"/>
+          </w:rPr>
+          <w:fldChar w:fldCharType="end"/>
+        </w:r>
+      </w:hyperlink>
+    </w:p>
+    <w:p>
+      <w:pPr>
+        <w:pStyle w:val="TOC2"/>
+        <w:rPr>
+          <w:rFonts w:cstheme="minorBidi"/>
+          <w:shd w:val="clear" w:color="auto" w:fill="auto"/>
+        </w:rPr>
+      </w:pPr>
+      <w:hyperlink w:anchor="_Toc119342631" w:history="1">
+        <w:r>
+          <w:rPr>
+            <w:rStyle w:val="Hyperlink"/>
+            <w:shd w:val="clear" w:color="auto" w:fill="auto"/>
+          </w:rPr>
+          <w:t>3.1.  Merge Sort</w:t>
+        </w:r>
+        <w:r>
+          <w:rPr>
+            <w:webHidden/>
+            <w:shd w:val="clear" w:color="auto" w:fill="auto"/>
+          </w:rPr>
+          <w:tab/>
+        </w:r>
+        <w:r>
+          <w:rPr>
+            <w:webHidden/>
+            <w:shd w:val="clear" w:color="auto" w:fill="auto"/>
+          </w:rPr>
+          <w:fldChar w:fldCharType="begin"/>
+        </w:r>
+        <w:r>
+          <w:rPr>
+            <w:webHidden/>
+            <w:shd w:val="clear" w:color="auto" w:fill="auto"/>
+          </w:rPr>
+          <w:instrText xml:space="preserve"> PAGEREF _Toc119342631 \h </w:instrText>
+        </w:r>
+        <w:r>
+          <w:rPr>
+            <w:webHidden/>
+            <w:shd w:val="clear" w:color="auto" w:fill="auto"/>
+          </w:rPr>
+        </w:r>
+        <w:r>
+          <w:rPr>
+            <w:webHidden/>
+            <w:shd w:val="clear" w:color="auto" w:fill="auto"/>
+          </w:rPr>
+          <w:fldChar w:fldCharType="separate"/>
+        </w:r>
+        <w:r>
+          <w:rPr>
+            <w:webHidden/>
+            <w:shd w:val="clear" w:color="auto" w:fill="auto"/>
+          </w:rPr>
+          <w:t>3</w:t>
+        </w:r>
+        <w:r>
+          <w:rPr>
+            <w:webHidden/>
+            <w:shd w:val="clear" w:color="auto" w:fill="auto"/>
+          </w:rPr>
+          <w:fldChar w:fldCharType="end"/>
+        </w:r>
+      </w:hyperlink>
+    </w:p>
+    <w:p>
+      <w:pPr>
+        <w:pStyle w:val="TOC2"/>
+        <w:rPr>
+          <w:rFonts w:cstheme="minorBidi"/>
+          <w:shd w:val="clear" w:color="auto" w:fill="auto"/>
+        </w:rPr>
+      </w:pPr>
+      <w:hyperlink w:anchor="_Toc119342632" w:history="1">
+        <w:r>
+          <w:rPr>
+            <w:rStyle w:val="Hyperlink"/>
+            <w:shd w:val="clear" w:color="auto" w:fill="auto"/>
+          </w:rPr>
+          <w:t>3.1.  Quick Sort</w:t>
+        </w:r>
+        <w:r>
+          <w:rPr>
+            <w:webHidden/>
+            <w:shd w:val="clear" w:color="auto" w:fill="auto"/>
+          </w:rPr>
+          <w:tab/>
+        </w:r>
+        <w:r>
+          <w:rPr>
+            <w:webHidden/>
+            <w:shd w:val="clear" w:color="auto" w:fill="auto"/>
+          </w:rPr>
+          <w:fldChar w:fldCharType="begin"/>
+        </w:r>
+        <w:r>
+          <w:rPr>
+            <w:webHidden/>
+            <w:shd w:val="clear" w:color="auto" w:fill="auto"/>
+          </w:rPr>
+          <w:instrText xml:space="preserve"> PAGEREF _Toc119342632 \h </w:instrText>
+        </w:r>
+        <w:r>
+          <w:rPr>
+            <w:webHidden/>
+            <w:shd w:val="clear" w:color="auto" w:fill="auto"/>
+          </w:rPr>
+        </w:r>
+        <w:r>
+          <w:rPr>
+            <w:webHidden/>
+            <w:shd w:val="clear" w:color="auto" w:fill="auto"/>
+          </w:rPr>
+          <w:fldChar w:fldCharType="separate"/>
+        </w:r>
+        <w:r>
+          <w:rPr>
+            <w:webHidden/>
+            <w:shd w:val="clear" w:color="auto" w:fill="auto"/>
+          </w:rPr>
+          <w:t>3</w:t>
+        </w:r>
+        <w:r>
+          <w:rPr>
+            <w:webHidden/>
+            <w:shd w:val="clear" w:color="auto" w:fill="auto"/>
+          </w:rPr>
+          <w:fldChar w:fldCharType="end"/>
+        </w:r>
+      </w:hyperlink>
+    </w:p>
+    <w:p>
+      <w:pPr>
+        <w:pStyle w:val="TOC2"/>
+        <w:rPr>
+          <w:rFonts w:cstheme="minorBidi"/>
+          <w:shd w:val="clear" w:color="auto" w:fill="auto"/>
+        </w:rPr>
+      </w:pPr>
+      <w:hyperlink w:anchor="_Toc119342633" w:history="1">
+        <w:r>
+          <w:rPr>
+            <w:rStyle w:val="Hyperlink"/>
+            <w:shd w:val="clear" w:color="auto" w:fill="auto"/>
+          </w:rPr>
+          <w:t>3.1.  Counting Sort</w:t>
+        </w:r>
+        <w:r>
+          <w:rPr>
+            <w:webHidden/>
+            <w:shd w:val="clear" w:color="auto" w:fill="auto"/>
+          </w:rPr>
+          <w:tab/>
+        </w:r>
+        <w:r>
+          <w:rPr>
+            <w:webHidden/>
+            <w:shd w:val="clear" w:color="auto" w:fill="auto"/>
+          </w:rPr>
+          <w:fldChar w:fldCharType="begin"/>
+        </w:r>
+        <w:r>
+          <w:rPr>
+            <w:webHidden/>
+            <w:shd w:val="clear" w:color="auto" w:fill="auto"/>
+          </w:rPr>
+          <w:instrText xml:space="preserve"> PAGEREF _Toc119342633 \h </w:instrText>
+        </w:r>
+        <w:r>
+          <w:rPr>
+            <w:webHidden/>
+            <w:shd w:val="clear" w:color="auto" w:fill="auto"/>
+          </w:rPr>
+        </w:r>
+        <w:r>
+          <w:rPr>
+            <w:webHidden/>
+            <w:shd w:val="clear" w:color="auto" w:fill="auto"/>
+          </w:rPr>
+          <w:fldChar w:fldCharType="separate"/>
+        </w:r>
+        <w:r>
+          <w:rPr>
+            <w:webHidden/>
+            <w:shd w:val="clear" w:color="auto" w:fill="auto"/>
+          </w:rPr>
+          <w:t>3</w:t>
+        </w:r>
+        <w:r>
+          <w:rPr>
+            <w:webHidden/>
+            <w:shd w:val="clear" w:color="auto" w:fill="auto"/>
+          </w:rPr>
+          <w:fldChar w:fldCharType="end"/>
+        </w:r>
+      </w:hyperlink>
+    </w:p>
+    <w:p>
+      <w:pPr>
+        <w:pStyle w:val="TOC2"/>
+        <w:rPr>
+          <w:rFonts w:cstheme="minorBidi"/>
+          <w:shd w:val="clear" w:color="auto" w:fill="auto"/>
+        </w:rPr>
+      </w:pPr>
+      <w:hyperlink w:anchor="_Toc119342634" w:history="1">
+        <w:r>
+          <w:rPr>
+            <w:rStyle w:val="Hyperlink"/>
+            <w:shd w:val="clear" w:color="auto" w:fill="auto"/>
+          </w:rPr>
+          <w:t>3.1.  Radix Sort</w:t>
+        </w:r>
+        <w:r>
+          <w:rPr>
+            <w:webHidden/>
+            <w:shd w:val="clear" w:color="auto" w:fill="auto"/>
+          </w:rPr>
+          <w:tab/>
+        </w:r>
+        <w:r>
+          <w:rPr>
+            <w:webHidden/>
+            <w:shd w:val="clear" w:color="auto" w:fill="auto"/>
+          </w:rPr>
+          <w:fldChar w:fldCharType="begin"/>
+        </w:r>
+        <w:r>
+          <w:rPr>
+            <w:webHidden/>
+            <w:shd w:val="clear" w:color="auto" w:fill="auto"/>
+          </w:rPr>
+          <w:instrText xml:space="preserve"> PAGEREF _Toc119342634 \h </w:instrText>
+        </w:r>
+        <w:r>
+          <w:rPr>
+            <w:webHidden/>
+            <w:shd w:val="clear" w:color="auto" w:fill="auto"/>
+          </w:rPr>
+        </w:r>
+        <w:r>
+          <w:rPr>
+            <w:webHidden/>
+            <w:shd w:val="clear" w:color="auto" w:fill="auto"/>
+          </w:rPr>
+          <w:fldChar w:fldCharType="separate"/>
+        </w:r>
+        <w:r>
+          <w:rPr>
+            <w:webHidden/>
+            <w:shd w:val="clear" w:color="auto" w:fill="auto"/>
+          </w:rPr>
+          <w:t>4</w:t>
+        </w:r>
+        <w:r>
+          <w:rPr>
+            <w:webHidden/>
+            <w:shd w:val="clear" w:color="auto" w:fill="auto"/>
+          </w:rPr>
+          <w:fldChar w:fldCharType="end"/>
+        </w:r>
+      </w:hyperlink>
+    </w:p>
+    <w:p>
+      <w:pPr>
+        <w:pStyle w:val="TOC2"/>
+        <w:rPr>
+          <w:rFonts w:cstheme="minorBidi"/>
+          <w:shd w:val="clear" w:color="auto" w:fill="auto"/>
+        </w:rPr>
+      </w:pPr>
+      <w:hyperlink w:anchor="_Toc119342635" w:history="1">
+        <w:r>
+          <w:rPr>
+            <w:rStyle w:val="Hyperlink"/>
+            <w:shd w:val="clear" w:color="auto" w:fill="auto"/>
+          </w:rPr>
+          <w:t>3.1.  Flash Sort</w:t>
+        </w:r>
+        <w:r>
+          <w:rPr>
+            <w:webHidden/>
+            <w:shd w:val="clear" w:color="auto" w:fill="auto"/>
+          </w:rPr>
+          <w:tab/>
+        </w:r>
+        <w:r>
+          <w:rPr>
+            <w:webHidden/>
+            <w:shd w:val="clear" w:color="auto" w:fill="auto"/>
+          </w:rPr>
+          <w:fldChar w:fldCharType="begin"/>
+        </w:r>
+        <w:r>
+          <w:rPr>
+            <w:webHidden/>
+            <w:shd w:val="clear" w:color="auto" w:fill="auto"/>
+          </w:rPr>
+          <w:instrText xml:space="preserve"> PAGEREF _Toc119342635 \h </w:instrText>
+        </w:r>
+        <w:r>
+          <w:rPr>
+            <w:webHidden/>
+            <w:shd w:val="clear" w:color="auto" w:fill="auto"/>
+          </w:rPr>
+        </w:r>
+        <w:r>
+          <w:rPr>
+            <w:webHidden/>
+            <w:shd w:val="clear" w:color="auto" w:fill="auto"/>
+          </w:rPr>
+          <w:fldChar w:fldCharType="separate"/>
+        </w:r>
+        <w:r>
+          <w:rPr>
+            <w:webHidden/>
+            <w:shd w:val="clear" w:color="auto" w:fill="auto"/>
+          </w:rPr>
+          <w:t>4</w:t>
+        </w:r>
+        <w:r>
+          <w:rPr>
+            <w:webHidden/>
+            <w:shd w:val="clear" w:color="auto" w:fill="auto"/>
+          </w:rPr>
+          <w:fldChar w:fldCharType="end"/>
+        </w:r>
+      </w:hyperlink>
+    </w:p>
+    <w:p>
+      <w:pPr>
+        <w:pStyle w:val="TOC1"/>
+        <w:rPr>
+          <w:rFonts w:cstheme="minorBidi"/>
+          <w:color w:val="2F5496" w:themeColor="accent1" w:themeShade="BF"/>
+          <w:sz w:val="22"/>
+          <w:szCs w:val="22"/>
+        </w:rPr>
+      </w:pPr>
+      <w:hyperlink w:anchor="_Toc119342636" w:history="1">
+        <w:r>
+          <w:rPr>
+            <w:rStyle w:val="Hyperlink"/>
+            <w:color w:val="034990" w:themeColor="hyperlink" w:themeShade="BF"/>
+          </w:rPr>
+          <w:t>4. Experimental results and comments</w:t>
+        </w:r>
+        <w:r>
+          <w:rPr>
+            <w:webHidden/>
+            <w:color w:val="2F5496" w:themeColor="accent1" w:themeShade="BF"/>
+          </w:rPr>
+          <w:tab/>
+        </w:r>
+        <w:r>
+          <w:rPr>
+            <w:webHidden/>
+            <w:color w:val="2F5496" w:themeColor="accent1" w:themeShade="BF"/>
+          </w:rPr>
+          <w:fldChar w:fldCharType="begin"/>
+        </w:r>
+        <w:r>
+          <w:rPr>
+            <w:webHidden/>
+            <w:color w:val="2F5496" w:themeColor="accent1" w:themeShade="BF"/>
+          </w:rPr>
+          <w:instrText xml:space="preserve"> PAGEREF _Toc119342636 \h </w:instrText>
+        </w:r>
+        <w:r>
+          <w:rPr>
+            <w:webHidden/>
+            <w:color w:val="2F5496" w:themeColor="accent1" w:themeShade="BF"/>
+          </w:rPr>
+        </w:r>
+        <w:r>
+          <w:rPr>
+            <w:webHidden/>
+            <w:color w:val="2F5496" w:themeColor="accent1" w:themeShade="BF"/>
+          </w:rPr>
+          <w:fldChar w:fldCharType="separate"/>
+        </w:r>
+        <w:r>
+          <w:rPr>
+            <w:webHidden/>
+            <w:color w:val="2F5496" w:themeColor="accent1" w:themeShade="BF"/>
+          </w:rPr>
+          <w:t>4</w:t>
+        </w:r>
+        <w:r>
+          <w:rPr>
+            <w:webHidden/>
+            <w:color w:val="2F5496" w:themeColor="accent1" w:themeShade="BF"/>
+          </w:rPr>
+          <w:fldChar w:fldCharType="end"/>
+        </w:r>
+      </w:hyperlink>
+    </w:p>
+    <w:p>
+      <w:pPr>
         <w:pStyle w:val="Heading1mod"/>
       </w:pPr>
       <w:r>
+        <w:rPr>
+          <w:rFonts w:asciiTheme="minorHAnsi" w:eastAsiaTheme="minorEastAsia" w:hAnsiTheme="minorHAnsi" w:cstheme="minorHAnsi"/>
+          <w:i/>
+          <w:iCs/>
+          <w:color w:val="auto"/>
+          <w:sz w:val="24"/>
+          <w:szCs w:val="24"/>
+        </w:rPr>
+        <w:lastRenderedPageBreak/>
+        <w:fldChar w:fldCharType="end"/>
+      </w:r>
+    </w:p>
+    <w:p>
+      <w:pPr>
+        <w:pStyle w:val="Heading1mod"/>
+      </w:pPr>
+      <w:bookmarkStart w:id="0" w:name="_Toc119342622"/>
+      <w:r>
+        <w:t>1.</w:t>
+      </w:r>
+      <w:r>
+        <w:t xml:space="preserve"> </w:t>
+      </w:r>
+      <w:r>
+        <w:t xml:space="preserve"> Information page</w:t>
+      </w:r>
+      <w:bookmarkEnd w:id="0"/>
+    </w:p>
+    <w:p>
+      <w:pPr>
+        <w:pStyle w:val="Heading1mod"/>
+      </w:pPr>
+      <w:bookmarkStart w:id="1" w:name="_Toc119342623"/>
+      <w:r>
+        <w:t xml:space="preserve">2. </w:t>
+      </w:r>
+      <w:r>
+        <w:t xml:space="preserve"> </w:t>
+      </w:r>
+      <w:r>
+        <w:t>Introduction page</w:t>
+      </w:r>
+      <w:bookmarkEnd w:id="1"/>
+    </w:p>
+    <w:p>
+      <w:pPr>
+        <w:pStyle w:val="Heading1mod"/>
+      </w:pPr>
+      <w:bookmarkStart w:id="2" w:name="_Toc119342624"/>
+      <w:r>
         <w:t>3.</w:t>
       </w:r>
       <w:r>
@@ -15,11 +1206,13 @@
       <w:r>
         <w:t>Algorithm presentation</w:t>
       </w:r>
+      <w:bookmarkEnd w:id="2"/>
     </w:p>
     <w:p>
       <w:pPr>
         <w:pStyle w:val="Heading2mod"/>
       </w:pPr>
+      <w:bookmarkStart w:id="3" w:name="_Toc119342625"/>
       <w:r>
         <w:t xml:space="preserve">3.1. </w:t>
       </w:r>
@@ -27,67 +1220,50 @@
         <w:t xml:space="preserve"> </w:t>
       </w:r>
       <w:r>
-        <w:t>Selection</w:t>
+        <w:t>Selection Sort</w:t>
+      </w:r>
+      <w:bookmarkEnd w:id="3"/>
+    </w:p>
+    <w:p>
+      <w:pPr>
+        <w:pStyle w:val="Heading3mod"/>
+      </w:pPr>
+      <w:r>
+        <w:t xml:space="preserve">3.1.1. </w:t>
       </w:r>
       <w:r>
         <w:t xml:space="preserve"> </w:t>
       </w:r>
       <w:r>
-        <w:t>Sort</w:t>
-      </w:r>
-    </w:p>
-    <w:p>
-      <w:pPr>
-        <w:pStyle w:val="Heading3mod"/>
-      </w:pPr>
-      <w:r>
-        <w:t xml:space="preserve">3.1.1. </w:t>
-      </w:r>
-      <w:r>
-        <w:t xml:space="preserve"> </w:t>
-      </w:r>
-      <w:r>
-        <w:t>Ide</w:t>
-      </w:r>
-      <w:r>
-        <w:t>as</w:t>
-      </w:r>
-    </w:p>
-    <w:p>
-      <w:pPr>
-        <w:pStyle w:val="Paragraphmod"/>
-      </w:pPr>
-      <w:r>
-        <w:t>Content</w:t>
-      </w:r>
-    </w:p>
-    <w:p>
-      <w:pPr>
-        <w:pStyle w:val="Heading3mod"/>
-      </w:pPr>
-      <w:r>
-        <w:t xml:space="preserve">3.1.2.  </w:t>
-      </w:r>
-      <w:r>
-        <w:t>S</w:t>
-      </w:r>
-      <w:r>
-        <w:t>tep</w:t>
-      </w:r>
-      <w:r>
-        <w:t>-by-</w:t>
-      </w:r>
-      <w:r>
-        <w:t>step</w:t>
-      </w:r>
-      <w:r>
-        <w:t xml:space="preserve"> descriptions</w:t>
-      </w:r>
-    </w:p>
-    <w:p>
-      <w:pPr>
-        <w:pStyle w:val="Paragraphmod"/>
-      </w:pPr>
+        <w:t>Ideas</w:t>
+      </w:r>
+    </w:p>
+    <w:p>
+      <w:pPr>
+        <w:pStyle w:val="Paragraphmod"/>
+      </w:pPr>
+      <w:r>
+        <w:t>Content</w:t>
+      </w:r>
+    </w:p>
+    <w:p>
+      <w:pPr>
+        <w:pStyle w:val="Heading3mod"/>
+      </w:pPr>
+      <w:r>
+        <w:t>3.1.2.  S</w:t>
+      </w:r>
+      <w:r>
+        <w:t>tep-by-step descriptions</w:t>
+      </w:r>
+    </w:p>
+    <w:p>
+      <w:pPr>
+        <w:pStyle w:val="Paragraphmod"/>
+      </w:pPr>
+      <w:r>
+        <w:t>Content</w:t>
+      </w:r>
     </w:p>
     <w:p>
       <w:pPr>
@@ -97,16 +1273,16 @@
         <w:t>3.1.3.  C</w:t>
       </w:r>
       <w:r>
-        <w:t xml:space="preserve">omplexity </w:t>
-      </w:r>
-      <w:r>
-        <w:t>evaluations</w:t>
-      </w:r>
-    </w:p>
-    <w:p>
-      <w:pPr>
-        <w:pStyle w:val="Paragraphmod"/>
-      </w:pPr>
+        <w:t>omplexity evaluations</w:t>
+      </w:r>
+    </w:p>
+    <w:p>
+      <w:pPr>
+        <w:pStyle w:val="Paragraphmod"/>
+      </w:pPr>
+      <w:r>
+        <w:t>Content</w:t>
+      </w:r>
     </w:p>
     <w:p>
       <w:pPr>
@@ -116,14 +1292,832 @@
         <w:t xml:space="preserve">3.1.4.  </w:t>
       </w:r>
       <w:r>
-        <w:t>Variants</w:t>
-      </w:r>
-      <w:r>
-        <w:t>/</w:t>
-      </w:r>
-      <w:r>
-        <w:t>improvements</w:t>
-      </w:r>
+        <w:t>Variants/improvements</w:t>
+      </w:r>
+    </w:p>
+    <w:p>
+      <w:pPr>
+        <w:pStyle w:val="Paragraphmod"/>
+      </w:pPr>
+      <w:r>
+        <w:t>Content</w:t>
+      </w:r>
+    </w:p>
+    <w:p>
+      <w:pPr>
+        <w:pStyle w:val="Heading2mod"/>
+      </w:pPr>
+      <w:bookmarkStart w:id="4" w:name="_Toc119342626"/>
+      <w:r>
+        <w:t xml:space="preserve">3.1.  </w:t>
+      </w:r>
+      <w:r>
+        <w:t>Insertion</w:t>
+      </w:r>
+      <w:r>
+        <w:t xml:space="preserve"> Sort</w:t>
+      </w:r>
+      <w:bookmarkEnd w:id="4"/>
+    </w:p>
+    <w:p>
+      <w:pPr>
+        <w:pStyle w:val="Heading3mod"/>
+      </w:pPr>
+      <w:r>
+        <w:t>3.1.1.  Ideas</w:t>
+      </w:r>
+    </w:p>
+    <w:p>
+      <w:pPr>
+        <w:pStyle w:val="Paragraphmod"/>
+      </w:pPr>
+      <w:r>
+        <w:t>Content</w:t>
+      </w:r>
+    </w:p>
+    <w:p>
+      <w:pPr>
+        <w:pStyle w:val="Heading3mod"/>
+      </w:pPr>
+      <w:r>
+        <w:t>3.1.2.  Step-by-step descriptions</w:t>
+      </w:r>
+    </w:p>
+    <w:p>
+      <w:pPr>
+        <w:pStyle w:val="Paragraphmod"/>
+      </w:pPr>
+      <w:r>
+        <w:t>Content</w:t>
+      </w:r>
+    </w:p>
+    <w:p>
+      <w:pPr>
+        <w:pStyle w:val="Heading3mod"/>
+      </w:pPr>
+      <w:r>
+        <w:t>3.1.3.  Complexity evaluations</w:t>
+      </w:r>
+    </w:p>
+    <w:p>
+      <w:pPr>
+        <w:pStyle w:val="Paragraphmod"/>
+      </w:pPr>
+      <w:r>
+        <w:t>Content</w:t>
+      </w:r>
+    </w:p>
+    <w:p>
+      <w:pPr>
+        <w:pStyle w:val="Heading3mod"/>
+      </w:pPr>
+      <w:r>
+        <w:t>3.1.4.  Variants/improvements</w:t>
+      </w:r>
+    </w:p>
+    <w:p>
+      <w:pPr>
+        <w:pStyle w:val="Paragraphmod"/>
+      </w:pPr>
+      <w:r>
+        <w:t>Content</w:t>
+      </w:r>
+    </w:p>
+    <w:p>
+      <w:pPr>
+        <w:pStyle w:val="Heading2mod"/>
+      </w:pPr>
+      <w:bookmarkStart w:id="5" w:name="_Toc119342627"/>
+      <w:r>
+        <w:t xml:space="preserve">3.1.  </w:t>
+      </w:r>
+      <w:r>
+        <w:t>Bubble</w:t>
+      </w:r>
+      <w:r>
+        <w:t xml:space="preserve"> Sort</w:t>
+      </w:r>
+      <w:bookmarkEnd w:id="5"/>
+    </w:p>
+    <w:p>
+      <w:pPr>
+        <w:pStyle w:val="Heading3mod"/>
+      </w:pPr>
+      <w:r>
+        <w:t>3.1.1.  Ideas</w:t>
+      </w:r>
+    </w:p>
+    <w:p>
+      <w:pPr>
+        <w:pStyle w:val="Paragraphmod"/>
+      </w:pPr>
+      <w:r>
+        <w:t>Content</w:t>
+      </w:r>
+    </w:p>
+    <w:p>
+      <w:pPr>
+        <w:pStyle w:val="Heading3mod"/>
+      </w:pPr>
+      <w:r>
+        <w:t>3.1.2.  Step-by-step descriptions</w:t>
+      </w:r>
+    </w:p>
+    <w:p>
+      <w:pPr>
+        <w:pStyle w:val="Paragraphmod"/>
+      </w:pPr>
+      <w:r>
+        <w:t>Content</w:t>
+      </w:r>
+    </w:p>
+    <w:p>
+      <w:pPr>
+        <w:pStyle w:val="Heading3mod"/>
+      </w:pPr>
+      <w:r>
+        <w:t>3.1.3.  Complexity evaluations</w:t>
+      </w:r>
+    </w:p>
+    <w:p>
+      <w:pPr>
+        <w:pStyle w:val="Paragraphmod"/>
+      </w:pPr>
+      <w:r>
+        <w:t>Content</w:t>
+      </w:r>
+    </w:p>
+    <w:p>
+      <w:pPr>
+        <w:pStyle w:val="Heading3mod"/>
+      </w:pPr>
+      <w:r>
+        <w:t>3.1.4.  Variants/improvements</w:t>
+      </w:r>
+    </w:p>
+    <w:p>
+      <w:pPr>
+        <w:pStyle w:val="Paragraphmod"/>
+      </w:pPr>
+      <w:r>
+        <w:t>Content</w:t>
+      </w:r>
+    </w:p>
+    <w:p>
+      <w:pPr>
+        <w:pStyle w:val="Heading2mod"/>
+      </w:pPr>
+      <w:bookmarkStart w:id="6" w:name="_Toc119342628"/>
+      <w:r>
+        <w:lastRenderedPageBreak/>
+        <w:t xml:space="preserve">3.1.  </w:t>
+      </w:r>
+      <w:r>
+        <w:t>Shaker</w:t>
+      </w:r>
+      <w:r>
+        <w:t xml:space="preserve"> Sort</w:t>
+      </w:r>
+      <w:bookmarkEnd w:id="6"/>
+    </w:p>
+    <w:p>
+      <w:pPr>
+        <w:pStyle w:val="Heading3mod"/>
+      </w:pPr>
+      <w:r>
+        <w:t>3.1.1.  Ideas</w:t>
+      </w:r>
+    </w:p>
+    <w:p>
+      <w:pPr>
+        <w:pStyle w:val="Paragraphmod"/>
+      </w:pPr>
+      <w:r>
+        <w:t>Content</w:t>
+      </w:r>
+    </w:p>
+    <w:p>
+      <w:pPr>
+        <w:pStyle w:val="Heading3mod"/>
+      </w:pPr>
+      <w:r>
+        <w:t>3.1.2.  Step-by-step descriptions</w:t>
+      </w:r>
+    </w:p>
+    <w:p>
+      <w:pPr>
+        <w:pStyle w:val="Paragraphmod"/>
+      </w:pPr>
+      <w:r>
+        <w:t>Content</w:t>
+      </w:r>
+    </w:p>
+    <w:p>
+      <w:pPr>
+        <w:pStyle w:val="Heading3mod"/>
+      </w:pPr>
+      <w:r>
+        <w:t>3.1.3.  Complexity evaluations</w:t>
+      </w:r>
+    </w:p>
+    <w:p>
+      <w:pPr>
+        <w:pStyle w:val="Paragraphmod"/>
+      </w:pPr>
+      <w:r>
+        <w:t>Content</w:t>
+      </w:r>
+    </w:p>
+    <w:p>
+      <w:pPr>
+        <w:pStyle w:val="Heading3mod"/>
+      </w:pPr>
+      <w:r>
+        <w:t>3.1.4.  Variants/improvements</w:t>
+      </w:r>
+    </w:p>
+    <w:p>
+      <w:pPr>
+        <w:pStyle w:val="Paragraphmod"/>
+      </w:pPr>
+      <w:r>
+        <w:t>Content</w:t>
+      </w:r>
+    </w:p>
+    <w:p>
+      <w:pPr>
+        <w:pStyle w:val="Heading2mod"/>
+      </w:pPr>
+      <w:bookmarkStart w:id="7" w:name="_Toc119342629"/>
+      <w:r>
+        <w:t xml:space="preserve">3.1.  </w:t>
+      </w:r>
+      <w:r>
+        <w:t>Shell</w:t>
+      </w:r>
+      <w:r>
+        <w:t xml:space="preserve"> Sort</w:t>
+      </w:r>
+      <w:bookmarkEnd w:id="7"/>
+    </w:p>
+    <w:p>
+      <w:pPr>
+        <w:pStyle w:val="Heading3mod"/>
+      </w:pPr>
+      <w:r>
+        <w:t>3.1.1.  Ideas</w:t>
+      </w:r>
+    </w:p>
+    <w:p>
+      <w:pPr>
+        <w:pStyle w:val="Paragraphmod"/>
+      </w:pPr>
+      <w:r>
+        <w:t>Content</w:t>
+      </w:r>
+    </w:p>
+    <w:p>
+      <w:pPr>
+        <w:pStyle w:val="Heading3mod"/>
+      </w:pPr>
+      <w:r>
+        <w:t>3.1.2.  Step-by-step descriptions</w:t>
+      </w:r>
+    </w:p>
+    <w:p>
+      <w:pPr>
+        <w:pStyle w:val="Paragraphmod"/>
+      </w:pPr>
+      <w:r>
+        <w:t>Content</w:t>
+      </w:r>
+    </w:p>
+    <w:p>
+      <w:pPr>
+        <w:pStyle w:val="Heading3mod"/>
+      </w:pPr>
+      <w:r>
+        <w:t>3.1.3.  Complexity evaluations</w:t>
+      </w:r>
+    </w:p>
+    <w:p>
+      <w:pPr>
+        <w:pStyle w:val="Paragraphmod"/>
+      </w:pPr>
+      <w:r>
+        <w:t>Content</w:t>
+      </w:r>
+    </w:p>
+    <w:p>
+      <w:pPr>
+        <w:pStyle w:val="Heading3mod"/>
+      </w:pPr>
+      <w:r>
+        <w:t>3.1.4.  Variants/improvements</w:t>
+      </w:r>
+    </w:p>
+    <w:p>
+      <w:pPr>
+        <w:pStyle w:val="Paragraphmod"/>
+      </w:pPr>
+      <w:r>
+        <w:t>Content</w:t>
+      </w:r>
+    </w:p>
+    <w:p>
+      <w:pPr>
+        <w:pStyle w:val="Heading2mod"/>
+      </w:pPr>
+      <w:bookmarkStart w:id="8" w:name="_Toc119342630"/>
+      <w:r>
+        <w:t xml:space="preserve">3.1.  </w:t>
+      </w:r>
+      <w:r>
+        <w:t>Heap</w:t>
+      </w:r>
+      <w:r>
+        <w:t xml:space="preserve"> Sort</w:t>
+      </w:r>
+      <w:bookmarkEnd w:id="8"/>
+    </w:p>
+    <w:p>
+      <w:pPr>
+        <w:pStyle w:val="Heading3mod"/>
+      </w:pPr>
+      <w:r>
+        <w:t>3.1.1.  Ideas</w:t>
+      </w:r>
+    </w:p>
+    <w:p>
+      <w:pPr>
+        <w:pStyle w:val="Paragraphmod"/>
+      </w:pPr>
+      <w:r>
+        <w:t>Content</w:t>
+      </w:r>
+    </w:p>
+    <w:p>
+      <w:pPr>
+        <w:pStyle w:val="Heading3mod"/>
+      </w:pPr>
+      <w:r>
+        <w:t>3.1.2.  Step-by-step descriptions</w:t>
+      </w:r>
+    </w:p>
+    <w:p>
+      <w:pPr>
+        <w:pStyle w:val="Paragraphmod"/>
+      </w:pPr>
+      <w:r>
+        <w:t>Content</w:t>
+      </w:r>
+    </w:p>
+    <w:p>
+      <w:pPr>
+        <w:pStyle w:val="Heading3mod"/>
+      </w:pPr>
+      <w:r>
+        <w:t>3.1.3.  Complexity evaluations</w:t>
+      </w:r>
+    </w:p>
+    <w:p>
+      <w:pPr>
+        <w:pStyle w:val="Paragraphmod"/>
+      </w:pPr>
+      <w:r>
+        <w:t>Content</w:t>
+      </w:r>
+    </w:p>
+    <w:p>
+      <w:pPr>
+        <w:pStyle w:val="Heading3mod"/>
+      </w:pPr>
+      <w:r>
+        <w:t>3.1.4.  Variants/improvements</w:t>
+      </w:r>
+    </w:p>
+    <w:p>
+      <w:pPr>
+        <w:pStyle w:val="Paragraphmod"/>
+      </w:pPr>
+      <w:r>
+        <w:t>Content</w:t>
+      </w:r>
+    </w:p>
+    <w:p>
+      <w:pPr>
+        <w:pStyle w:val="Heading2mod"/>
+      </w:pPr>
+      <w:bookmarkStart w:id="9" w:name="_Toc119342631"/>
+      <w:r>
+        <w:t xml:space="preserve">3.1.  </w:t>
+      </w:r>
+      <w:r>
+        <w:t>Merge</w:t>
+      </w:r>
+      <w:r>
+        <w:t xml:space="preserve"> Sort</w:t>
+      </w:r>
+      <w:bookmarkEnd w:id="9"/>
+    </w:p>
+    <w:p>
+      <w:pPr>
+        <w:pStyle w:val="Heading3mod"/>
+      </w:pPr>
+      <w:r>
+        <w:t>3.1.1.  Ideas</w:t>
+      </w:r>
+    </w:p>
+    <w:p>
+      <w:pPr>
+        <w:pStyle w:val="Paragraphmod"/>
+      </w:pPr>
+      <w:r>
+        <w:t>Content</w:t>
+      </w:r>
+    </w:p>
+    <w:p>
+      <w:pPr>
+        <w:pStyle w:val="Heading3mod"/>
+      </w:pPr>
+      <w:r>
+        <w:t>3.1.2.  Step-by-step descriptions</w:t>
+      </w:r>
+    </w:p>
+    <w:p>
+      <w:pPr>
+        <w:pStyle w:val="Paragraphmod"/>
+      </w:pPr>
+      <w:r>
+        <w:t>Content</w:t>
+      </w:r>
+    </w:p>
+    <w:p>
+      <w:pPr>
+        <w:pStyle w:val="Heading3mod"/>
+      </w:pPr>
+      <w:r>
+        <w:t>3.1.3.  Complexity evaluations</w:t>
+      </w:r>
+    </w:p>
+    <w:p>
+      <w:pPr>
+        <w:pStyle w:val="Paragraphmod"/>
+      </w:pPr>
+      <w:r>
+        <w:t>Content</w:t>
+      </w:r>
+    </w:p>
+    <w:p>
+      <w:pPr>
+        <w:pStyle w:val="Heading3mod"/>
+      </w:pPr>
+      <w:r>
+        <w:lastRenderedPageBreak/>
+        <w:t>3.1.4.  Variants/improvements</w:t>
+      </w:r>
+    </w:p>
+    <w:p>
+      <w:pPr>
+        <w:pStyle w:val="Paragraphmod"/>
+      </w:pPr>
+      <w:r>
+        <w:t>Content</w:t>
+      </w:r>
+    </w:p>
+    <w:p>
+      <w:pPr>
+        <w:pStyle w:val="Heading2mod"/>
+      </w:pPr>
+      <w:bookmarkStart w:id="10" w:name="_Toc119342632"/>
+      <w:r>
+        <w:t xml:space="preserve">3.1.  </w:t>
+      </w:r>
+      <w:r>
+        <w:t>Quick</w:t>
+      </w:r>
+      <w:r>
+        <w:t xml:space="preserve"> Sort</w:t>
+      </w:r>
+      <w:bookmarkEnd w:id="10"/>
+    </w:p>
+    <w:p>
+      <w:pPr>
+        <w:pStyle w:val="Heading3mod"/>
+      </w:pPr>
+      <w:r>
+        <w:t>3.1.1.  Ideas</w:t>
+      </w:r>
+    </w:p>
+    <w:p>
+      <w:pPr>
+        <w:pStyle w:val="Paragraphmod"/>
+      </w:pPr>
+      <w:r>
+        <w:t>Content</w:t>
+      </w:r>
+    </w:p>
+    <w:p>
+      <w:pPr>
+        <w:pStyle w:val="Heading3mod"/>
+      </w:pPr>
+      <w:r>
+        <w:t>3.1.2.  Step-by-step descriptions</w:t>
+      </w:r>
+    </w:p>
+    <w:p>
+      <w:pPr>
+        <w:pStyle w:val="Paragraphmod"/>
+      </w:pPr>
+      <w:r>
+        <w:t>Content</w:t>
+      </w:r>
+    </w:p>
+    <w:p>
+      <w:pPr>
+        <w:pStyle w:val="Heading3mod"/>
+      </w:pPr>
+      <w:r>
+        <w:t>3.1.3.  Complexity evaluations</w:t>
+      </w:r>
+    </w:p>
+    <w:p>
+      <w:pPr>
+        <w:pStyle w:val="Paragraphmod"/>
+      </w:pPr>
+      <w:r>
+        <w:t>Content</w:t>
+      </w:r>
+    </w:p>
+    <w:p>
+      <w:pPr>
+        <w:pStyle w:val="Heading3mod"/>
+      </w:pPr>
+      <w:r>
+        <w:t>3.1.4.  Variants/improvements</w:t>
+      </w:r>
+    </w:p>
+    <w:p>
+      <w:pPr>
+        <w:pStyle w:val="Paragraphmod"/>
+      </w:pPr>
+      <w:r>
+        <w:t>Content</w:t>
+      </w:r>
+    </w:p>
+    <w:p>
+      <w:pPr>
+        <w:pStyle w:val="Heading2mod"/>
+      </w:pPr>
+      <w:bookmarkStart w:id="11" w:name="_Toc119342633"/>
+      <w:r>
+        <w:t xml:space="preserve">3.1.  </w:t>
+      </w:r>
+      <w:r>
+        <w:t>Counting</w:t>
+      </w:r>
+      <w:r>
+        <w:t xml:space="preserve"> Sort</w:t>
+      </w:r>
+      <w:bookmarkEnd w:id="11"/>
+    </w:p>
+    <w:p>
+      <w:pPr>
+        <w:pStyle w:val="Heading3mod"/>
+      </w:pPr>
+      <w:r>
+        <w:t>3.1.1.  Ideas</w:t>
+      </w:r>
+    </w:p>
+    <w:p>
+      <w:pPr>
+        <w:pStyle w:val="Paragraphmod"/>
+      </w:pPr>
+      <w:r>
+        <w:t>Content</w:t>
+      </w:r>
+    </w:p>
+    <w:p>
+      <w:pPr>
+        <w:pStyle w:val="Heading3mod"/>
+      </w:pPr>
+      <w:r>
+        <w:t>3.1.2.  Step-by-step descriptions</w:t>
+      </w:r>
+    </w:p>
+    <w:p>
+      <w:pPr>
+        <w:pStyle w:val="Paragraphmod"/>
+      </w:pPr>
+      <w:r>
+        <w:t>Content</w:t>
+      </w:r>
+    </w:p>
+    <w:p>
+      <w:pPr>
+        <w:pStyle w:val="Heading3mod"/>
+      </w:pPr>
+      <w:r>
+        <w:t>3.1.3.  Complexity evaluations</w:t>
+      </w:r>
+    </w:p>
+    <w:p>
+      <w:pPr>
+        <w:pStyle w:val="Paragraphmod"/>
+      </w:pPr>
+      <w:r>
+        <w:t>Content</w:t>
+      </w:r>
+    </w:p>
+    <w:p>
+      <w:pPr>
+        <w:pStyle w:val="Heading3mod"/>
+      </w:pPr>
+      <w:r>
+        <w:t>3.1.4.  Variants/improvements</w:t>
+      </w:r>
+    </w:p>
+    <w:p>
+      <w:pPr>
+        <w:pStyle w:val="Paragraphmod"/>
+      </w:pPr>
+      <w:r>
+        <w:t>Content</w:t>
+      </w:r>
+    </w:p>
+    <w:p>
+      <w:pPr>
+        <w:pStyle w:val="Heading2mod"/>
+      </w:pPr>
+      <w:bookmarkStart w:id="12" w:name="_Toc119342634"/>
+      <w:r>
+        <w:t xml:space="preserve">3.1.  </w:t>
+      </w:r>
+      <w:r>
+        <w:t>Radix</w:t>
+      </w:r>
+      <w:r>
+        <w:t xml:space="preserve"> Sort</w:t>
+      </w:r>
+      <w:bookmarkEnd w:id="12"/>
+    </w:p>
+    <w:p>
+      <w:pPr>
+        <w:pStyle w:val="Heading3mod"/>
+      </w:pPr>
+      <w:r>
+        <w:t>3.1.1.  Ideas</w:t>
+      </w:r>
+    </w:p>
+    <w:p>
+      <w:pPr>
+        <w:pStyle w:val="Paragraphmod"/>
+      </w:pPr>
+      <w:r>
+        <w:t>Content</w:t>
+      </w:r>
+    </w:p>
+    <w:p>
+      <w:pPr>
+        <w:pStyle w:val="Heading3mod"/>
+      </w:pPr>
+      <w:r>
+        <w:t>3.1.2.  Step-by-step descriptions</w:t>
+      </w:r>
+    </w:p>
+    <w:p>
+      <w:pPr>
+        <w:pStyle w:val="Paragraphmod"/>
+      </w:pPr>
+      <w:r>
+        <w:t>Content</w:t>
+      </w:r>
+    </w:p>
+    <w:p>
+      <w:pPr>
+        <w:pStyle w:val="Heading3mod"/>
+      </w:pPr>
+      <w:r>
+        <w:t>3.1.3.  Complexity evaluations</w:t>
+      </w:r>
+    </w:p>
+    <w:p>
+      <w:pPr>
+        <w:pStyle w:val="Paragraphmod"/>
+      </w:pPr>
+      <w:r>
+        <w:t>Content</w:t>
+      </w:r>
+    </w:p>
+    <w:p>
+      <w:pPr>
+        <w:pStyle w:val="Heading3mod"/>
+      </w:pPr>
+      <w:r>
+        <w:t>3.1.4.  Variants/improvements</w:t>
+      </w:r>
+    </w:p>
+    <w:p>
+      <w:pPr>
+        <w:pStyle w:val="Paragraphmod"/>
+      </w:pPr>
+      <w:r>
+        <w:t>Content</w:t>
+      </w:r>
+    </w:p>
+    <w:p>
+      <w:pPr>
+        <w:pStyle w:val="Heading2mod"/>
+      </w:pPr>
+      <w:bookmarkStart w:id="13" w:name="_Toc119342635"/>
+      <w:r>
+        <w:t xml:space="preserve">3.1.  </w:t>
+      </w:r>
+      <w:r>
+        <w:t>Flash</w:t>
+      </w:r>
+      <w:r>
+        <w:t xml:space="preserve"> Sort</w:t>
+      </w:r>
+      <w:bookmarkEnd w:id="13"/>
+    </w:p>
+    <w:p>
+      <w:pPr>
+        <w:pStyle w:val="Heading3mod"/>
+      </w:pPr>
+      <w:r>
+        <w:t>3.1.1.  Ideas</w:t>
+      </w:r>
+    </w:p>
+    <w:p>
+      <w:pPr>
+        <w:pStyle w:val="Paragraphmod"/>
+      </w:pPr>
+      <w:r>
+        <w:t>Content</w:t>
+      </w:r>
+    </w:p>
+    <w:p>
+      <w:pPr>
+        <w:pStyle w:val="Heading3mod"/>
+      </w:pPr>
+      <w:r>
+        <w:t>3.1.2.  Step-by-step descriptions</w:t>
+      </w:r>
+    </w:p>
+    <w:p>
+      <w:pPr>
+        <w:pStyle w:val="Paragraphmod"/>
+      </w:pPr>
+      <w:r>
+        <w:t>Content</w:t>
+      </w:r>
+    </w:p>
+    <w:p>
+      <w:pPr>
+        <w:pStyle w:val="Heading3mod"/>
+      </w:pPr>
+      <w:r>
+        <w:lastRenderedPageBreak/>
+        <w:t>3.1.3.  Complexity evaluations</w:t>
+      </w:r>
+    </w:p>
+    <w:p>
+      <w:pPr>
+        <w:pStyle w:val="Paragraphmod"/>
+      </w:pPr>
+      <w:r>
+        <w:t>Content</w:t>
+      </w:r>
+    </w:p>
+    <w:p>
+      <w:pPr>
+        <w:pStyle w:val="Heading3mod"/>
+      </w:pPr>
+      <w:r>
+        <w:t>3.1.4.  Variants/improvements</w:t>
+      </w:r>
+    </w:p>
+    <w:p>
+      <w:pPr>
+        <w:pStyle w:val="Paragraphmod"/>
+      </w:pPr>
+      <w:r>
+        <w:t>Content</w:t>
+      </w:r>
+    </w:p>
+    <w:p>
+      <w:pPr>
+        <w:pStyle w:val="Heading1mod"/>
+      </w:pPr>
+      <w:bookmarkStart w:id="14" w:name="_Toc119342636"/>
+      <w:r>
+        <w:t xml:space="preserve">4. </w:t>
+      </w:r>
+      <w:r>
+        <w:t>Experimental results and comments</w:t>
+      </w:r>
+      <w:bookmarkEnd w:id="14"/>
     </w:p>
     <w:sectPr>
       <w:pgSz w:w="12240" w:h="15840"/>
@@ -1149,7 +3143,6 @@
     <w:basedOn w:val="Heading1"/>
     <w:next w:val="Normal"/>
     <w:uiPriority w:val="39"/>
-    <w:semiHidden/>
     <w:unhideWhenUsed/>
     <w:qFormat/>
     <w:rsid w:val="00141A4A"/>
@@ -1290,6 +3283,33 @@
       <w:color w:val="000000" w:themeColor="text1"/>
       <w:sz w:val="21"/>
       <w:szCs w:val="22"/>
+    </w:rPr>
+  </w:style>
+  <w:style w:type="paragraph" w:styleId="TOC1">
+    <w:name w:val="toc 1"/>
+    <w:basedOn w:val="Normal"/>
+    <w:next w:val="Normal"/>
+    <w:autoRedefine/>
+    <w:uiPriority w:val="39"/>
+    <w:unhideWhenUsed/>
+    <w:rsid w:val="00796DA1"/>
+    <w:pPr>
+      <w:tabs>
+        <w:tab w:val="right" w:leader="underscore" w:pos="9350"/>
+      </w:tabs>
+      <w:spacing w:before="120" w:after="0"/>
+      <w:jc w:val="center"/>
+    </w:pPr>
+    <w:rPr>
+      <w:rFonts w:ascii="Cambria" w:hAnsi="Cambria" w:cstheme="minorHAnsi"/>
+      <w:b/>
+      <w:bCs/>
+      <w:i/>
+      <w:iCs/>
+      <w:noProof/>
+      <w:color w:val="2F5496" w:themeColor="accent1" w:themeShade="BF"/>
+      <w:sz w:val="32"/>
+      <w:szCs w:val="32"/>
     </w:rPr>
   </w:style>
   <w:style w:type="paragraph" w:styleId="PlainText">
@@ -1320,6 +3340,152 @@
       <w:rFonts w:ascii="Consolas" w:hAnsi="Consolas"/>
       <w:sz w:val="21"/>
       <w:szCs w:val="21"/>
+    </w:rPr>
+  </w:style>
+  <w:style w:type="paragraph" w:styleId="TOC2">
+    <w:name w:val="toc 2"/>
+    <w:basedOn w:val="Normal"/>
+    <w:next w:val="Normal"/>
+    <w:autoRedefine/>
+    <w:uiPriority w:val="39"/>
+    <w:unhideWhenUsed/>
+    <w:rsid w:val="00796DA1"/>
+    <w:pPr>
+      <w:tabs>
+        <w:tab w:val="right" w:leader="underscore" w:pos="9350"/>
+      </w:tabs>
+      <w:spacing w:before="120" w:after="0"/>
+      <w:ind w:left="200"/>
+    </w:pPr>
+    <w:rPr>
+      <w:rFonts w:ascii="Cambria" w:hAnsi="Cambria" w:cstheme="minorHAnsi"/>
+      <w:b/>
+      <w:bCs/>
+      <w:noProof/>
+      <w:shd w:val="pct15" w:color="auto" w:fill="FFFFFF"/>
+    </w:rPr>
+  </w:style>
+  <w:style w:type="paragraph" w:styleId="TOC3">
+    <w:name w:val="toc 3"/>
+    <w:basedOn w:val="Normal"/>
+    <w:next w:val="Normal"/>
+    <w:autoRedefine/>
+    <w:uiPriority w:val="39"/>
+    <w:unhideWhenUsed/>
+    <w:rsid w:val="00ED18D5"/>
+    <w:pPr>
+      <w:spacing w:after="0"/>
+      <w:ind w:left="400"/>
+    </w:pPr>
+    <w:rPr>
+      <w:rFonts w:cstheme="minorHAnsi"/>
+    </w:rPr>
+  </w:style>
+  <w:style w:type="paragraph" w:styleId="TOC4">
+    <w:name w:val="toc 4"/>
+    <w:basedOn w:val="Normal"/>
+    <w:next w:val="Normal"/>
+    <w:autoRedefine/>
+    <w:uiPriority w:val="39"/>
+    <w:unhideWhenUsed/>
+    <w:rsid w:val="00ED18D5"/>
+    <w:pPr>
+      <w:spacing w:after="0"/>
+      <w:ind w:left="600"/>
+    </w:pPr>
+    <w:rPr>
+      <w:rFonts w:cstheme="minorHAnsi"/>
+    </w:rPr>
+  </w:style>
+  <w:style w:type="paragraph" w:styleId="TOC5">
+    <w:name w:val="toc 5"/>
+    <w:basedOn w:val="Normal"/>
+    <w:next w:val="Normal"/>
+    <w:autoRedefine/>
+    <w:uiPriority w:val="39"/>
+    <w:unhideWhenUsed/>
+    <w:rsid w:val="00ED18D5"/>
+    <w:pPr>
+      <w:spacing w:after="0"/>
+      <w:ind w:left="800"/>
+    </w:pPr>
+    <w:rPr>
+      <w:rFonts w:cstheme="minorHAnsi"/>
+    </w:rPr>
+  </w:style>
+  <w:style w:type="paragraph" w:styleId="TOC6">
+    <w:name w:val="toc 6"/>
+    <w:basedOn w:val="Normal"/>
+    <w:next w:val="Normal"/>
+    <w:autoRedefine/>
+    <w:uiPriority w:val="39"/>
+    <w:unhideWhenUsed/>
+    <w:rsid w:val="00ED18D5"/>
+    <w:pPr>
+      <w:spacing w:after="0"/>
+      <w:ind w:left="1000"/>
+    </w:pPr>
+    <w:rPr>
+      <w:rFonts w:cstheme="minorHAnsi"/>
+    </w:rPr>
+  </w:style>
+  <w:style w:type="paragraph" w:styleId="TOC7">
+    <w:name w:val="toc 7"/>
+    <w:basedOn w:val="Normal"/>
+    <w:next w:val="Normal"/>
+    <w:autoRedefine/>
+    <w:uiPriority w:val="39"/>
+    <w:unhideWhenUsed/>
+    <w:rsid w:val="00ED18D5"/>
+    <w:pPr>
+      <w:spacing w:after="0"/>
+      <w:ind w:left="1200"/>
+    </w:pPr>
+    <w:rPr>
+      <w:rFonts w:cstheme="minorHAnsi"/>
+    </w:rPr>
+  </w:style>
+  <w:style w:type="paragraph" w:styleId="TOC8">
+    <w:name w:val="toc 8"/>
+    <w:basedOn w:val="Normal"/>
+    <w:next w:val="Normal"/>
+    <w:autoRedefine/>
+    <w:uiPriority w:val="39"/>
+    <w:unhideWhenUsed/>
+    <w:rsid w:val="00ED18D5"/>
+    <w:pPr>
+      <w:spacing w:after="0"/>
+      <w:ind w:left="1400"/>
+    </w:pPr>
+    <w:rPr>
+      <w:rFonts w:cstheme="minorHAnsi"/>
+    </w:rPr>
+  </w:style>
+  <w:style w:type="paragraph" w:styleId="TOC9">
+    <w:name w:val="toc 9"/>
+    <w:basedOn w:val="Normal"/>
+    <w:next w:val="Normal"/>
+    <w:autoRedefine/>
+    <w:uiPriority w:val="39"/>
+    <w:unhideWhenUsed/>
+    <w:rsid w:val="00ED18D5"/>
+    <w:pPr>
+      <w:spacing w:after="0"/>
+      <w:ind w:left="1600"/>
+    </w:pPr>
+    <w:rPr>
+      <w:rFonts w:cstheme="minorHAnsi"/>
+    </w:rPr>
+  </w:style>
+  <w:style w:type="character" w:styleId="Hyperlink">
+    <w:name w:val="Hyperlink"/>
+    <w:basedOn w:val="DefaultParagraphFont"/>
+    <w:uiPriority w:val="99"/>
+    <w:unhideWhenUsed/>
+    <w:rsid w:val="00ED18D5"/>
+    <w:rPr>
+      <w:color w:val="0563C1" w:themeColor="hyperlink"/>
+      <w:u w:val="single"/>
     </w:rPr>
   </w:style>
 </w:styles>
